--- a/_word/add-an-inline.docx
+++ b/_word/add-an-inline.docx
@@ -24,7 +24,13 @@
         <w:pStyle w:val="HEDChapterSectiontitle"/>
       </w:pPr>
       <w:r>
-        <w:t>Add an Inline</w:t>
+        <w:t xml:space="preserve">Add </w:t>
+      </w:r>
+      <w:r>
+        <w:t xml:space="preserve">or Delete </w:t>
+      </w:r>
+      <w:r>
+        <w:t>an Inline</w:t>
       </w:r>
     </w:p>
     <w:p>
@@ -32,8 +38,248 @@
         <w:pStyle w:val="HEDPlaintextparagraph"/>
       </w:pPr>
       <w:r>
-        <w:t>Documentation coming soon!</w:t>
-      </w:r>
+        <w:t>“</w:t>
+      </w:r>
+      <w:proofErr w:type="spellStart"/>
+      <w:r>
+        <w:t>Inlines</w:t>
+      </w:r>
+      <w:proofErr w:type="spellEnd"/>
+      <w:r>
+        <w:t>” are spans of text that have different tagging or formatting than the rest of the text in a paragraph. For example, you may want to italicize just a few words in a paragraph, in which case you’d use the inline “Emphasis text” style.</w:t>
+      </w:r>
+    </w:p>
+    <w:p>
+      <w:pPr>
+        <w:pStyle w:val="HEDPlaintextparagraph"/>
+      </w:pPr>
+      <w:r>
+        <w:t xml:space="preserve">Here’s how to add an inline in the </w:t>
+      </w:r>
+      <w:proofErr w:type="spellStart"/>
+      <w:r>
+        <w:t>Hederis</w:t>
+      </w:r>
+      <w:proofErr w:type="spellEnd"/>
+      <w:r>
+        <w:t xml:space="preserve"> Edit Text pane:</w:t>
+      </w:r>
+    </w:p>
+    <w:p>
+      <w:pPr>
+        <w:pStyle w:val="HEDBOXNumListstart"/>
+      </w:pPr>
+    </w:p>
+    <w:p>
+      <w:pPr>
+        <w:pStyle w:val="HEDListitem-Numbered"/>
+      </w:pPr>
+      <w:r>
+        <w:t xml:space="preserve">Open the Edit </w:t>
+      </w:r>
+      <w:r>
+        <w:t xml:space="preserve">Text </w:t>
+      </w:r>
+      <w:proofErr w:type="gramStart"/>
+      <w:r>
+        <w:t>pane, and</w:t>
+      </w:r>
+      <w:proofErr w:type="gramEnd"/>
+      <w:r>
+        <w:t xml:space="preserve"> find the text or location that you want to add an inline to.</w:t>
+      </w:r>
+    </w:p>
+    <w:p>
+      <w:pPr>
+        <w:pStyle w:val="HEDListitem-Numbered"/>
+      </w:pPr>
+      <w:r>
+        <w:t>Click to select the whole paragraph, and then click the pencil icon to enter text edit mode.</w:t>
+      </w:r>
+    </w:p>
+    <w:p>
+      <w:pPr>
+        <w:pStyle w:val="HEDListitem-Numbered"/>
+      </w:pPr>
+      <w:r>
+        <w:t xml:space="preserve">If the text you want to style differently already exists, select it by dragging and highlighting it with your mouse. </w:t>
+      </w:r>
+    </w:p>
+    <w:p>
+      <w:pPr>
+        <w:pStyle w:val="HEDListitem-Numbered"/>
+      </w:pPr>
+      <w:r>
+        <w:t>If the text doesn’t exist yet, simply insert your cursor in the location where you want to add the styled text. (You’ll add the text itself after the next step.)</w:t>
+      </w:r>
+    </w:p>
+    <w:p>
+      <w:pPr>
+        <w:pStyle w:val="HEDListitem-Numbered"/>
+      </w:pPr>
+      <w:r>
+        <w:t>Click the Add Inline button and choose the type of inline tag you want to apply.</w:t>
+      </w:r>
+    </w:p>
+    <w:p>
+      <w:pPr>
+        <w:pStyle w:val="HEDImageholder"/>
+      </w:pPr>
+      <w:r>
+        <w:t>insertinline1.png</w:t>
+      </w:r>
+    </w:p>
+    <w:p>
+      <w:pPr>
+        <w:pStyle w:val="HEDListitem-Numbered"/>
+      </w:pPr>
+      <w:r>
+        <w:t>If you inserted an empty inline, you’ll see some placeholder text inserted—go ahead and type your new text.</w:t>
+      </w:r>
+    </w:p>
+    <w:p>
+      <w:pPr>
+        <w:pStyle w:val="HEDImageholder"/>
+      </w:pPr>
+      <w:r>
+        <w:t>insertinline</w:t>
+      </w:r>
+      <w:r>
+        <w:t>2</w:t>
+      </w:r>
+      <w:r>
+        <w:t>.png</w:t>
+      </w:r>
+    </w:p>
+    <w:p>
+      <w:pPr>
+        <w:pStyle w:val="HEDListitem-Numbered"/>
+      </w:pPr>
+      <w:r>
+        <w:t>Click anywhere outside the text box to exit editing</w:t>
+      </w:r>
+      <w:r>
+        <w:t xml:space="preserve"> mode and click Save.</w:t>
+      </w:r>
+    </w:p>
+    <w:p>
+      <w:pPr>
+        <w:pStyle w:val="HEDBOXNumListend"/>
+      </w:pPr>
+    </w:p>
+    <w:p>
+      <w:pPr>
+        <w:pStyle w:val="HEDBOXBoxstart"/>
+      </w:pPr>
+    </w:p>
+    <w:p>
+      <w:pPr>
+        <w:pStyle w:val="HEDBoxtype"/>
+      </w:pPr>
+      <w:r>
+        <w:t>Tip</w:t>
+      </w:r>
+    </w:p>
+    <w:p>
+      <w:pPr>
+        <w:pStyle w:val="HEDPlaintextparagraph"/>
+      </w:pPr>
+      <w:r>
+        <w:t xml:space="preserve">You may still need to add design instructions for your inline style after you’ve inserted it. You can design </w:t>
+      </w:r>
+      <w:proofErr w:type="spellStart"/>
+      <w:r>
+        <w:t>inlines</w:t>
+      </w:r>
+      <w:proofErr w:type="spellEnd"/>
+      <w:r>
+        <w:t xml:space="preserve"> the same way you design paragraphs and wrappers—find it in the Design preview, click to select it, and make your design changes.</w:t>
+      </w:r>
+    </w:p>
+    <w:p>
+      <w:pPr>
+        <w:pStyle w:val="HEDBOXBoxend"/>
+      </w:pPr>
+    </w:p>
+    <w:p>
+      <w:pPr>
+        <w:pStyle w:val="HEDPlaintextparagraph"/>
+      </w:pPr>
+      <w:r>
+        <w:t>To delete an inline:</w:t>
+      </w:r>
+    </w:p>
+    <w:p>
+      <w:pPr>
+        <w:pStyle w:val="HEDBOXNumListstart"/>
+      </w:pPr>
+    </w:p>
+    <w:p>
+      <w:pPr>
+        <w:pStyle w:val="HEDListitem-Numbered"/>
+      </w:pPr>
+      <w:r>
+        <w:t xml:space="preserve">Open the Edit Text </w:t>
+      </w:r>
+      <w:proofErr w:type="gramStart"/>
+      <w:r>
+        <w:t>pane, and</w:t>
+      </w:r>
+      <w:proofErr w:type="gramEnd"/>
+      <w:r>
+        <w:t xml:space="preserve"> find the </w:t>
+      </w:r>
+      <w:r>
+        <w:t>inline that you want to remove</w:t>
+      </w:r>
+      <w:r>
+        <w:t>.</w:t>
+      </w:r>
+    </w:p>
+    <w:p>
+      <w:pPr>
+        <w:pStyle w:val="HEDListitem-Numbered"/>
+      </w:pPr>
+      <w:r>
+        <w:t>Click to select the whole paragraph, and then click the pencil icon to enter text edit mode.</w:t>
+      </w:r>
+    </w:p>
+    <w:p>
+      <w:pPr>
+        <w:pStyle w:val="HEDListitem-Numbered"/>
+      </w:pPr>
+      <w:r>
+        <w:t xml:space="preserve">Click anywhere inside the existing inline tag that you want to delete. </w:t>
+      </w:r>
+    </w:p>
+    <w:p>
+      <w:pPr>
+        <w:pStyle w:val="HEDListitem-Numbered"/>
+      </w:pPr>
+      <w:r>
+        <w:t>You should see the “Delete Inline” button activated—click it. The inline tag and all the text inside it will be deleted.</w:t>
+      </w:r>
+    </w:p>
+    <w:p>
+      <w:pPr>
+        <w:pStyle w:val="HEDImageholder"/>
+      </w:pPr>
+      <w:r>
+        <w:t>insertinline3.png</w:t>
+      </w:r>
+    </w:p>
+    <w:p>
+      <w:pPr>
+        <w:pStyle w:val="HEDListitem-Numbered"/>
+      </w:pPr>
+      <w:r>
+        <w:t>If you need to add any text back that was deleted, go ahead and type it as you normally would.</w:t>
+      </w:r>
+    </w:p>
+    <w:p>
+      <w:pPr>
+        <w:pStyle w:val="HEDBOXNumListend"/>
+      </w:pPr>
     </w:p>
     <w:sectPr>
       <w:pgSz w:w="12240" w:h="15840"/>
@@ -43,6 +289,101 @@
     </w:sectPr>
   </w:body>
 </w:document>
+</file>
+
+<file path=word/numbering.xml><?xml version="1.0" encoding="utf-8"?>
+<w:numbering xmlns:wpc="http://schemas.microsoft.com/office/word/2010/wordprocessingCanvas" xmlns:cx="http://schemas.microsoft.com/office/drawing/2014/chartex" xmlns:cx1="http://schemas.microsoft.com/office/drawing/2015/9/8/chartex" xmlns:cx2="http://schemas.microsoft.com/office/drawing/2015/10/21/chartex" xmlns:cx3="http://schemas.microsoft.com/office/drawing/2016/5/9/chartex" xmlns:cx4="http://schemas.microsoft.com/office/drawing/2016/5/10/chartex" xmlns:cx5="http://schemas.microsoft.com/office/drawing/2016/5/11/chartex" xmlns:cx6="http://schemas.microsoft.com/office/drawing/2016/5/12/chartex" xmlns:cx7="http://schemas.microsoft.com/office/drawing/2016/5/13/chartex" xmlns:cx8="http://schemas.microsoft.com/office/drawing/2016/5/14/chartex" xmlns:mc="http://schemas.openxmlformats.org/markup-compatibility/2006" xmlns:aink="http://schemas.microsoft.com/office/drawing/2016/ink" xmlns:am3d="http://schemas.microsoft.com/office/drawing/2017/model3d" xmlns:o="urn:schemas-microsoft-com:office:office" xmlns:r="http://schemas.openxmlformats.org/officeDocument/2006/relationships" xmlns:m="http://schemas.openxmlformats.org/officeDocument/2006/math" xmlns:v="urn:schemas-microsoft-com:vml" xmlns:wp14="http://schemas.microsoft.com/office/word/2010/wordprocessingDrawing" xmlns:wp="http://schemas.openxmlformats.org/drawingml/2006/wordprocessingDrawing" xmlns:w10="urn:schemas-microsoft-com:office:word" xmlns:w="http://schemas.openxmlformats.org/wordprocessingml/2006/main" xmlns:w14="http://schemas.microsoft.com/office/word/2010/wordml" xmlns:w15="http://schemas.microsoft.com/office/word/2012/wordml" xmlns:w16cex="http://schemas.microsoft.com/office/word/2018/wordml/cex" xmlns:w16cid="http://schemas.microsoft.com/office/word/2016/wordml/cid" xmlns:w16="http://schemas.microsoft.com/office/word/2018/wordml" xmlns:w16se="http://schemas.microsoft.com/office/word/2015/wordml/symex" xmlns:wpg="http://schemas.microsoft.com/office/word/2010/wordprocessingGroup" xmlns:wpi="http://schemas.microsoft.com/office/word/2010/wordprocessingInk" xmlns:wne="http://schemas.microsoft.com/office/word/2006/wordml" xmlns:wps="http://schemas.microsoft.com/office/word/2010/wordprocessingShape" mc:Ignorable="w14 w15 w16se w16cid w16 w16cex wp14">
+  <w:abstractNum w:abstractNumId="0" w15:restartNumberingAfterBreak="0">
+    <w:nsid w:val="69425A71"/>
+    <w:multiLevelType w:val="hybridMultilevel"/>
+    <w:tmpl w:val="4CFE4628"/>
+    <w:lvl w:ilvl="0" w:tplc="EE586BB6">
+      <w:start w:val="1"/>
+      <w:numFmt w:val="decimal"/>
+      <w:pStyle w:val="HEDListitem-Numbered"/>
+      <w:lvlText w:val="%1."/>
+      <w:lvlJc w:val="left"/>
+      <w:pPr>
+        <w:ind w:left="720" w:hanging="360"/>
+      </w:pPr>
+    </w:lvl>
+    <w:lvl w:ilvl="1" w:tplc="04090019" w:tentative="1">
+      <w:start w:val="1"/>
+      <w:numFmt w:val="lowerLetter"/>
+      <w:lvlText w:val="%2."/>
+      <w:lvlJc w:val="left"/>
+      <w:pPr>
+        <w:ind w:left="1440" w:hanging="360"/>
+      </w:pPr>
+    </w:lvl>
+    <w:lvl w:ilvl="2" w:tplc="0409001B" w:tentative="1">
+      <w:start w:val="1"/>
+      <w:numFmt w:val="lowerRoman"/>
+      <w:lvlText w:val="%3."/>
+      <w:lvlJc w:val="right"/>
+      <w:pPr>
+        <w:ind w:left="2160" w:hanging="180"/>
+      </w:pPr>
+    </w:lvl>
+    <w:lvl w:ilvl="3" w:tplc="0409000F" w:tentative="1">
+      <w:start w:val="1"/>
+      <w:numFmt w:val="decimal"/>
+      <w:lvlText w:val="%4."/>
+      <w:lvlJc w:val="left"/>
+      <w:pPr>
+        <w:ind w:left="2880" w:hanging="360"/>
+      </w:pPr>
+    </w:lvl>
+    <w:lvl w:ilvl="4" w:tplc="04090019" w:tentative="1">
+      <w:start w:val="1"/>
+      <w:numFmt w:val="lowerLetter"/>
+      <w:lvlText w:val="%5."/>
+      <w:lvlJc w:val="left"/>
+      <w:pPr>
+        <w:ind w:left="3600" w:hanging="360"/>
+      </w:pPr>
+    </w:lvl>
+    <w:lvl w:ilvl="5" w:tplc="0409001B" w:tentative="1">
+      <w:start w:val="1"/>
+      <w:numFmt w:val="lowerRoman"/>
+      <w:lvlText w:val="%6."/>
+      <w:lvlJc w:val="right"/>
+      <w:pPr>
+        <w:ind w:left="4320" w:hanging="180"/>
+      </w:pPr>
+    </w:lvl>
+    <w:lvl w:ilvl="6" w:tplc="0409000F" w:tentative="1">
+      <w:start w:val="1"/>
+      <w:numFmt w:val="decimal"/>
+      <w:lvlText w:val="%7."/>
+      <w:lvlJc w:val="left"/>
+      <w:pPr>
+        <w:ind w:left="5040" w:hanging="360"/>
+      </w:pPr>
+    </w:lvl>
+    <w:lvl w:ilvl="7" w:tplc="04090019" w:tentative="1">
+      <w:start w:val="1"/>
+      <w:numFmt w:val="lowerLetter"/>
+      <w:lvlText w:val="%8."/>
+      <w:lvlJc w:val="left"/>
+      <w:pPr>
+        <w:ind w:left="5760" w:hanging="360"/>
+      </w:pPr>
+    </w:lvl>
+    <w:lvl w:ilvl="8" w:tplc="0409001B" w:tentative="1">
+      <w:start w:val="1"/>
+      <w:numFmt w:val="lowerRoman"/>
+      <w:lvlText w:val="%9."/>
+      <w:lvlJc w:val="right"/>
+      <w:pPr>
+        <w:ind w:left="6480" w:hanging="180"/>
+      </w:pPr>
+    </w:lvl>
+  </w:abstractNum>
+  <w:num w:numId="1">
+    <w:abstractNumId w:val="0"/>
+  </w:num>
+</w:numbering>
 </file>
 
 <file path=word/styles.xml><?xml version="1.0" encoding="utf-8"?>
@@ -516,6 +857,102 @@
       <w:jc w:val="center"/>
     </w:pPr>
   </w:style>
+  <w:style w:type="paragraph" w:customStyle="1" w:styleId="HEDBOXBoxstart">
+    <w:name w:val="HED BOX Box start"/>
+    <w:rsid w:val="005A79D4"/>
+    <w:pPr>
+      <w:shd w:val="clear" w:color="auto" w:fill="00FFFF"/>
+    </w:pPr>
+    <w:rPr>
+      <w:rFonts w:ascii="Times New Roman" w:eastAsia="Times New Roman" w:hAnsi="Times New Roman" w:cs="Times New Roman"/>
+      <w:sz w:val="20"/>
+      <w:szCs w:val="20"/>
+    </w:rPr>
+  </w:style>
+  <w:style w:type="paragraph" w:customStyle="1" w:styleId="HEDBoxtype">
+    <w:name w:val="HED Box type"/>
+    <w:rsid w:val="005A79D4"/>
+    <w:pPr>
+      <w:spacing w:after="240"/>
+      <w:jc w:val="center"/>
+    </w:pPr>
+    <w:rPr>
+      <w:rFonts w:ascii="Times New Roman" w:eastAsia="Times New Roman" w:hAnsi="Times New Roman" w:cs="Times New Roman"/>
+      <w:sz w:val="20"/>
+      <w:szCs w:val="20"/>
+    </w:rPr>
+  </w:style>
+  <w:style w:type="paragraph" w:customStyle="1" w:styleId="HEDBOXBoxend">
+    <w:name w:val="HED BOX Box end"/>
+    <w:rsid w:val="005A79D4"/>
+    <w:pPr>
+      <w:shd w:val="clear" w:color="auto" w:fill="00FFFF"/>
+    </w:pPr>
+    <w:rPr>
+      <w:rFonts w:ascii="Times New Roman" w:eastAsia="Times New Roman" w:hAnsi="Times New Roman" w:cs="Times New Roman"/>
+      <w:sz w:val="20"/>
+      <w:szCs w:val="20"/>
+    </w:rPr>
+  </w:style>
+  <w:style w:type="paragraph" w:customStyle="1" w:styleId="HEDImageholder">
+    <w:name w:val="HED Image holder"/>
+    <w:rsid w:val="005A79D4"/>
+    <w:pPr>
+      <w:pBdr>
+        <w:top w:val="single" w:sz="4" w:space="1" w:color="auto"/>
+        <w:left w:val="single" w:sz="4" w:space="4" w:color="auto"/>
+        <w:bottom w:val="single" w:sz="4" w:space="1" w:color="auto"/>
+        <w:right w:val="single" w:sz="4" w:space="4" w:color="auto"/>
+      </w:pBdr>
+      <w:spacing w:before="120" w:after="120"/>
+      <w:jc w:val="center"/>
+    </w:pPr>
+    <w:rPr>
+      <w:rFonts w:ascii="Times New Roman" w:eastAsia="Times New Roman" w:hAnsi="Times New Roman" w:cs="Times New Roman"/>
+      <w:sz w:val="20"/>
+      <w:szCs w:val="20"/>
+    </w:rPr>
+  </w:style>
+  <w:style w:type="paragraph" w:customStyle="1" w:styleId="HEDListitem-Numbered">
+    <w:name w:val="HED List item - Numbered"/>
+    <w:basedOn w:val="Normal"/>
+    <w:qFormat/>
+    <w:rsid w:val="005A79D4"/>
+    <w:pPr>
+      <w:numPr>
+        <w:numId w:val="1"/>
+      </w:numPr>
+    </w:pPr>
+    <w:rPr>
+      <w:rFonts w:ascii="Times New Roman" w:eastAsia="Times New Roman" w:hAnsi="Times New Roman" w:cs="Times New Roman"/>
+      <w:sz w:val="20"/>
+      <w:szCs w:val="20"/>
+    </w:rPr>
+  </w:style>
+  <w:style w:type="paragraph" w:customStyle="1" w:styleId="HEDBOXNumListstart">
+    <w:name w:val="HED BOX Num List start"/>
+    <w:rsid w:val="00C66D5E"/>
+    <w:pPr>
+      <w:shd w:val="clear" w:color="auto" w:fill="00FFFF"/>
+    </w:pPr>
+    <w:rPr>
+      <w:rFonts w:ascii="Times New Roman" w:eastAsia="Times New Roman" w:hAnsi="Times New Roman" w:cs="Times New Roman"/>
+      <w:sz w:val="20"/>
+      <w:szCs w:val="20"/>
+    </w:rPr>
+  </w:style>
+  <w:style w:type="paragraph" w:customStyle="1" w:styleId="HEDBOXNumListend">
+    <w:name w:val="HED BOX Num List end"/>
+    <w:rsid w:val="00C66D5E"/>
+    <w:pPr>
+      <w:shd w:val="clear" w:color="auto" w:fill="00FFFF"/>
+    </w:pPr>
+    <w:rPr>
+      <w:rFonts w:ascii="Times New Roman" w:eastAsia="Times New Roman" w:hAnsi="Times New Roman" w:cs="Times New Roman"/>
+      <w:sz w:val="20"/>
+      <w:szCs w:val="20"/>
+    </w:rPr>
+  </w:style>
 </w:styles>
 </file>
 
